--- a/Write_Ups/p.docx
+++ b/Write_Ups/p.docx
@@ -174,7 +174,7 @@
           <w:lang w:eastAsia="en-IN"/>
         </w:rPr>
         <w:drawing>
-          <wp:anchor distT="0" distB="0" distL="114935" distR="114935" simplePos="0" relativeHeight="251659776" behindDoc="0" locked="0" layoutInCell="1" allowOverlap="1" wp14:anchorId="2481BBFD" wp14:editId="482CDDC1">
+          <wp:anchor distT="0" distB="0" distL="114935" distR="114935" simplePos="0" relativeHeight="251658240" behindDoc="0" locked="0" layoutInCell="1" allowOverlap="1" wp14:anchorId="2481BBFD" wp14:editId="482CDDC1">
             <wp:simplePos x="0" y="0"/>
             <wp:positionH relativeFrom="column">
               <wp:posOffset>1950720</wp:posOffset>
@@ -1147,6 +1147,7 @@
     <w:p>
       <w:pPr>
         <w:pStyle w:val="Heading1"/>
+        <w:jc w:val="both"/>
         <w:rPr>
           <w:rFonts w:ascii="Times New Roman" w:hAnsi="Times New Roman" w:cs="Times New Roman"/>
           <w:sz w:val="40"/>
@@ -1258,6 +1259,7 @@
     <w:p>
       <w:pPr>
         <w:pStyle w:val="Heading1"/>
+        <w:jc w:val="both"/>
         <w:rPr>
           <w:rFonts w:ascii="Times New Roman" w:hAnsi="Times New Roman" w:cs="Times New Roman"/>
           <w:sz w:val="40"/>
@@ -1291,6 +1293,7 @@
     </w:p>
     <w:p>
       <w:pPr>
+        <w:jc w:val="both"/>
         <w:rPr>
           <w:rFonts w:ascii="Times New Roman" w:hAnsi="Times New Roman" w:cs="Times New Roman"/>
           <w:sz w:val="24"/>
@@ -1324,132 +1327,147 @@
     </w:p>
     <w:p>
       <w:pPr>
-        <w:rPr>
-          <w:rFonts w:ascii="Times New Roman" w:hAnsi="Times New Roman" w:cs="Times New Roman"/>
-          <w:sz w:val="24"/>
-          <w:szCs w:val="24"/>
-        </w:rPr>
-      </w:pPr>
-    </w:p>
-    <w:p>
-      <w:pPr>
-        <w:rPr>
-          <w:rFonts w:ascii="Times New Roman" w:hAnsi="Times New Roman" w:cs="Times New Roman"/>
-          <w:sz w:val="24"/>
-          <w:szCs w:val="24"/>
-        </w:rPr>
-      </w:pPr>
-    </w:p>
-    <w:p>
-      <w:pPr>
-        <w:rPr>
-          <w:rFonts w:ascii="Times New Roman" w:hAnsi="Times New Roman" w:cs="Times New Roman"/>
-          <w:sz w:val="24"/>
-          <w:szCs w:val="24"/>
-        </w:rPr>
-      </w:pPr>
-    </w:p>
-    <w:p>
-      <w:pPr>
-        <w:rPr>
-          <w:rFonts w:ascii="Times New Roman" w:hAnsi="Times New Roman" w:cs="Times New Roman"/>
-          <w:sz w:val="24"/>
-          <w:szCs w:val="24"/>
-        </w:rPr>
-      </w:pPr>
-    </w:p>
-    <w:p>
-      <w:pPr>
-        <w:rPr>
-          <w:rFonts w:ascii="Times New Roman" w:hAnsi="Times New Roman" w:cs="Times New Roman"/>
-          <w:sz w:val="24"/>
-          <w:szCs w:val="24"/>
-        </w:rPr>
-      </w:pPr>
-    </w:p>
-    <w:p>
-      <w:pPr>
-        <w:rPr>
-          <w:rFonts w:ascii="Times New Roman" w:hAnsi="Times New Roman" w:cs="Times New Roman"/>
-          <w:sz w:val="24"/>
-          <w:szCs w:val="24"/>
-        </w:rPr>
-      </w:pPr>
-    </w:p>
-    <w:p>
-      <w:pPr>
-        <w:rPr>
-          <w:rFonts w:ascii="Times New Roman" w:hAnsi="Times New Roman" w:cs="Times New Roman"/>
-          <w:sz w:val="24"/>
-          <w:szCs w:val="24"/>
-        </w:rPr>
-      </w:pPr>
-    </w:p>
-    <w:p>
-      <w:pPr>
-        <w:rPr>
-          <w:rFonts w:ascii="Times New Roman" w:hAnsi="Times New Roman" w:cs="Times New Roman"/>
-          <w:sz w:val="24"/>
-          <w:szCs w:val="24"/>
-        </w:rPr>
-      </w:pPr>
-    </w:p>
-    <w:p>
-      <w:pPr>
-        <w:rPr>
-          <w:rFonts w:ascii="Times New Roman" w:hAnsi="Times New Roman" w:cs="Times New Roman"/>
-          <w:sz w:val="24"/>
-          <w:szCs w:val="24"/>
-        </w:rPr>
-      </w:pPr>
-    </w:p>
-    <w:p>
-      <w:pPr>
-        <w:rPr>
-          <w:rFonts w:ascii="Times New Roman" w:hAnsi="Times New Roman" w:cs="Times New Roman"/>
-          <w:sz w:val="24"/>
-          <w:szCs w:val="24"/>
-        </w:rPr>
-      </w:pPr>
-    </w:p>
-    <w:p>
-      <w:pPr>
-        <w:rPr>
-          <w:rFonts w:ascii="Times New Roman" w:hAnsi="Times New Roman" w:cs="Times New Roman"/>
-          <w:sz w:val="24"/>
-          <w:szCs w:val="24"/>
-        </w:rPr>
-      </w:pPr>
-    </w:p>
-    <w:p>
-      <w:pPr>
-        <w:rPr>
-          <w:rFonts w:ascii="Times New Roman" w:hAnsi="Times New Roman" w:cs="Times New Roman"/>
-          <w:sz w:val="24"/>
-          <w:szCs w:val="24"/>
-        </w:rPr>
-      </w:pPr>
-    </w:p>
-    <w:p>
-      <w:pPr>
-        <w:rPr>
-          <w:rFonts w:ascii="Times New Roman" w:hAnsi="Times New Roman" w:cs="Times New Roman"/>
-          <w:sz w:val="24"/>
-          <w:szCs w:val="24"/>
-        </w:rPr>
-      </w:pPr>
-    </w:p>
-    <w:p>
-      <w:pPr>
-        <w:rPr>
-          <w:rFonts w:ascii="Times New Roman" w:hAnsi="Times New Roman" w:cs="Times New Roman"/>
-          <w:sz w:val="24"/>
-          <w:szCs w:val="24"/>
-        </w:rPr>
-      </w:pPr>
-    </w:p>
-    <w:p>
-      <w:pPr>
+        <w:jc w:val="both"/>
+        <w:rPr>
+          <w:rFonts w:ascii="Times New Roman" w:hAnsi="Times New Roman" w:cs="Times New Roman"/>
+          <w:sz w:val="24"/>
+          <w:szCs w:val="24"/>
+        </w:rPr>
+      </w:pPr>
+    </w:p>
+    <w:p>
+      <w:pPr>
+        <w:jc w:val="both"/>
+        <w:rPr>
+          <w:rFonts w:ascii="Times New Roman" w:hAnsi="Times New Roman" w:cs="Times New Roman"/>
+          <w:sz w:val="24"/>
+          <w:szCs w:val="24"/>
+        </w:rPr>
+      </w:pPr>
+    </w:p>
+    <w:p>
+      <w:pPr>
+        <w:jc w:val="both"/>
+        <w:rPr>
+          <w:rFonts w:ascii="Times New Roman" w:hAnsi="Times New Roman" w:cs="Times New Roman"/>
+          <w:sz w:val="24"/>
+          <w:szCs w:val="24"/>
+        </w:rPr>
+      </w:pPr>
+    </w:p>
+    <w:p>
+      <w:pPr>
+        <w:jc w:val="both"/>
+        <w:rPr>
+          <w:rFonts w:ascii="Times New Roman" w:hAnsi="Times New Roman" w:cs="Times New Roman"/>
+          <w:sz w:val="24"/>
+          <w:szCs w:val="24"/>
+        </w:rPr>
+      </w:pPr>
+    </w:p>
+    <w:p>
+      <w:pPr>
+        <w:jc w:val="both"/>
+        <w:rPr>
+          <w:rFonts w:ascii="Times New Roman" w:hAnsi="Times New Roman" w:cs="Times New Roman"/>
+          <w:sz w:val="24"/>
+          <w:szCs w:val="24"/>
+        </w:rPr>
+      </w:pPr>
+    </w:p>
+    <w:p>
+      <w:pPr>
+        <w:jc w:val="both"/>
+        <w:rPr>
+          <w:rFonts w:ascii="Times New Roman" w:hAnsi="Times New Roman" w:cs="Times New Roman"/>
+          <w:sz w:val="24"/>
+          <w:szCs w:val="24"/>
+        </w:rPr>
+      </w:pPr>
+    </w:p>
+    <w:p>
+      <w:pPr>
+        <w:jc w:val="both"/>
+        <w:rPr>
+          <w:rFonts w:ascii="Times New Roman" w:hAnsi="Times New Roman" w:cs="Times New Roman"/>
+          <w:sz w:val="24"/>
+          <w:szCs w:val="24"/>
+        </w:rPr>
+      </w:pPr>
+    </w:p>
+    <w:p>
+      <w:pPr>
+        <w:jc w:val="both"/>
+        <w:rPr>
+          <w:rFonts w:ascii="Times New Roman" w:hAnsi="Times New Roman" w:cs="Times New Roman"/>
+          <w:sz w:val="24"/>
+          <w:szCs w:val="24"/>
+        </w:rPr>
+      </w:pPr>
+    </w:p>
+    <w:p>
+      <w:pPr>
+        <w:jc w:val="both"/>
+        <w:rPr>
+          <w:rFonts w:ascii="Times New Roman" w:hAnsi="Times New Roman" w:cs="Times New Roman"/>
+          <w:sz w:val="24"/>
+          <w:szCs w:val="24"/>
+        </w:rPr>
+      </w:pPr>
+    </w:p>
+    <w:p>
+      <w:pPr>
+        <w:jc w:val="both"/>
+        <w:rPr>
+          <w:rFonts w:ascii="Times New Roman" w:hAnsi="Times New Roman" w:cs="Times New Roman"/>
+          <w:sz w:val="24"/>
+          <w:szCs w:val="24"/>
+        </w:rPr>
+      </w:pPr>
+    </w:p>
+    <w:p>
+      <w:pPr>
+        <w:jc w:val="both"/>
+        <w:rPr>
+          <w:rFonts w:ascii="Times New Roman" w:hAnsi="Times New Roman" w:cs="Times New Roman"/>
+          <w:sz w:val="24"/>
+          <w:szCs w:val="24"/>
+        </w:rPr>
+      </w:pPr>
+    </w:p>
+    <w:p>
+      <w:pPr>
+        <w:jc w:val="both"/>
+        <w:rPr>
+          <w:rFonts w:ascii="Times New Roman" w:hAnsi="Times New Roman" w:cs="Times New Roman"/>
+          <w:sz w:val="24"/>
+          <w:szCs w:val="24"/>
+        </w:rPr>
+      </w:pPr>
+    </w:p>
+    <w:p>
+      <w:pPr>
+        <w:jc w:val="both"/>
+        <w:rPr>
+          <w:rFonts w:ascii="Times New Roman" w:hAnsi="Times New Roman" w:cs="Times New Roman"/>
+          <w:sz w:val="24"/>
+          <w:szCs w:val="24"/>
+        </w:rPr>
+      </w:pPr>
+    </w:p>
+    <w:p>
+      <w:pPr>
+        <w:jc w:val="both"/>
+        <w:rPr>
+          <w:rFonts w:ascii="Times New Roman" w:hAnsi="Times New Roman" w:cs="Times New Roman"/>
+          <w:sz w:val="24"/>
+          <w:szCs w:val="24"/>
+        </w:rPr>
+      </w:pPr>
+    </w:p>
+    <w:p>
+      <w:pPr>
+        <w:jc w:val="both"/>
         <w:rPr>
           <w:rFonts w:ascii="Times New Roman" w:hAnsi="Times New Roman" w:cs="Times New Roman"/>
           <w:sz w:val="24"/>
@@ -1460,6 +1478,7 @@
     <w:p>
       <w:pPr>
         <w:pStyle w:val="Title"/>
+        <w:jc w:val="both"/>
         <w:rPr>
           <w:rFonts w:ascii="Times New Roman" w:hAnsi="Times New Roman" w:cs="Times New Roman"/>
           <w:b/>
@@ -1485,6 +1504,7 @@
     <w:p>
       <w:pPr>
         <w:pStyle w:val="Heading1"/>
+        <w:jc w:val="both"/>
         <w:rPr>
           <w:rFonts w:ascii="Times New Roman" w:hAnsi="Times New Roman" w:cs="Times New Roman"/>
           <w:sz w:val="40"/>
@@ -1502,6 +1522,7 @@
     </w:p>
     <w:p>
       <w:pPr>
+        <w:jc w:val="both"/>
         <w:rPr>
           <w:rFonts w:ascii="Times New Roman" w:hAnsi="Times New Roman" w:cs="Times New Roman"/>
           <w:sz w:val="24"/>
@@ -1524,6 +1545,7 @@
           <w:ilvl w:val="0"/>
           <w:numId w:val="7"/>
         </w:numPr>
+        <w:jc w:val="both"/>
         <w:rPr>
           <w:rFonts w:ascii="Times New Roman" w:hAnsi="Times New Roman" w:cs="Times New Roman"/>
           <w:sz w:val="24"/>
@@ -1546,6 +1568,7 @@
           <w:ilvl w:val="1"/>
           <w:numId w:val="7"/>
         </w:numPr>
+        <w:jc w:val="both"/>
         <w:rPr>
           <w:rFonts w:ascii="Times New Roman" w:hAnsi="Times New Roman" w:cs="Times New Roman"/>
           <w:sz w:val="24"/>
@@ -1576,6 +1599,7 @@
           <w:ilvl w:val="1"/>
           <w:numId w:val="7"/>
         </w:numPr>
+        <w:jc w:val="both"/>
         <w:rPr>
           <w:rFonts w:ascii="Times New Roman" w:hAnsi="Times New Roman" w:cs="Times New Roman"/>
           <w:sz w:val="24"/>
@@ -1606,6 +1630,7 @@
           <w:ilvl w:val="1"/>
           <w:numId w:val="7"/>
         </w:numPr>
+        <w:jc w:val="both"/>
         <w:rPr>
           <w:rFonts w:ascii="Times New Roman" w:hAnsi="Times New Roman" w:cs="Times New Roman"/>
           <w:sz w:val="24"/>
@@ -1645,6 +1670,7 @@
           <w:ilvl w:val="1"/>
           <w:numId w:val="7"/>
         </w:numPr>
+        <w:jc w:val="both"/>
         <w:rPr>
           <w:rFonts w:ascii="Times New Roman" w:hAnsi="Times New Roman" w:cs="Times New Roman"/>
           <w:sz w:val="24"/>
@@ -1667,6 +1693,7 @@
           <w:ilvl w:val="0"/>
           <w:numId w:val="7"/>
         </w:numPr>
+        <w:jc w:val="both"/>
         <w:rPr>
           <w:rFonts w:ascii="Times New Roman" w:hAnsi="Times New Roman" w:cs="Times New Roman"/>
           <w:sz w:val="24"/>
@@ -1689,6 +1716,7 @@
           <w:ilvl w:val="1"/>
           <w:numId w:val="7"/>
         </w:numPr>
+        <w:jc w:val="both"/>
         <w:rPr>
           <w:rFonts w:ascii="Times New Roman" w:hAnsi="Times New Roman" w:cs="Times New Roman"/>
           <w:sz w:val="24"/>
@@ -1711,6 +1739,7 @@
           <w:ilvl w:val="1"/>
           <w:numId w:val="7"/>
         </w:numPr>
+        <w:jc w:val="both"/>
         <w:rPr>
           <w:rFonts w:ascii="Times New Roman" w:hAnsi="Times New Roman" w:cs="Times New Roman"/>
           <w:sz w:val="24"/>
@@ -1733,6 +1762,7 @@
           <w:ilvl w:val="0"/>
           <w:numId w:val="7"/>
         </w:numPr>
+        <w:jc w:val="both"/>
         <w:rPr>
           <w:rFonts w:ascii="Times New Roman" w:hAnsi="Times New Roman" w:cs="Times New Roman"/>
           <w:sz w:val="24"/>
@@ -1755,6 +1785,7 @@
           <w:ilvl w:val="1"/>
           <w:numId w:val="7"/>
         </w:numPr>
+        <w:jc w:val="both"/>
         <w:rPr>
           <w:rFonts w:ascii="Times New Roman" w:hAnsi="Times New Roman" w:cs="Times New Roman"/>
           <w:sz w:val="24"/>
@@ -1777,6 +1808,7 @@
           <w:ilvl w:val="1"/>
           <w:numId w:val="7"/>
         </w:numPr>
+        <w:jc w:val="both"/>
         <w:rPr>
           <w:rFonts w:ascii="Times New Roman" w:hAnsi="Times New Roman" w:cs="Times New Roman"/>
           <w:sz w:val="24"/>
@@ -1799,6 +1831,7 @@
           <w:ilvl w:val="1"/>
           <w:numId w:val="7"/>
         </w:numPr>
+        <w:jc w:val="both"/>
         <w:rPr>
           <w:rFonts w:ascii="Times New Roman" w:hAnsi="Times New Roman" w:cs="Times New Roman"/>
           <w:sz w:val="24"/>
@@ -1821,6 +1854,7 @@
           <w:ilvl w:val="1"/>
           <w:numId w:val="7"/>
         </w:numPr>
+        <w:jc w:val="both"/>
         <w:rPr>
           <w:rFonts w:ascii="Times New Roman" w:hAnsi="Times New Roman" w:cs="Times New Roman"/>
           <w:sz w:val="24"/>
@@ -1843,6 +1877,7 @@
           <w:ilvl w:val="1"/>
           <w:numId w:val="7"/>
         </w:numPr>
+        <w:jc w:val="both"/>
         <w:rPr>
           <w:rFonts w:ascii="Times New Roman" w:hAnsi="Times New Roman" w:cs="Times New Roman"/>
           <w:sz w:val="24"/>
@@ -1861,6 +1896,7 @@
     <w:p>
       <w:pPr>
         <w:pStyle w:val="Heading1"/>
+        <w:jc w:val="both"/>
         <w:rPr>
           <w:rFonts w:ascii="Times New Roman" w:hAnsi="Times New Roman" w:cs="Times New Roman"/>
           <w:sz w:val="40"/>
@@ -1878,6 +1914,7 @@
     </w:p>
     <w:p>
       <w:pPr>
+        <w:jc w:val="both"/>
         <w:rPr>
           <w:rFonts w:ascii="Times New Roman" w:hAnsi="Times New Roman" w:cs="Times New Roman"/>
           <w:sz w:val="24"/>
@@ -1900,6 +1937,7 @@
           <w:ilvl w:val="0"/>
           <w:numId w:val="8"/>
         </w:numPr>
+        <w:jc w:val="both"/>
         <w:rPr>
           <w:rFonts w:ascii="Times New Roman" w:hAnsi="Times New Roman" w:cs="Times New Roman"/>
           <w:sz w:val="24"/>
@@ -1930,6 +1968,7 @@
           <w:ilvl w:val="0"/>
           <w:numId w:val="8"/>
         </w:numPr>
+        <w:jc w:val="both"/>
         <w:rPr>
           <w:rFonts w:ascii="Times New Roman" w:hAnsi="Times New Roman" w:cs="Times New Roman"/>
           <w:sz w:val="24"/>
@@ -1952,6 +1991,7 @@
           <w:ilvl w:val="0"/>
           <w:numId w:val="8"/>
         </w:numPr>
+        <w:jc w:val="both"/>
         <w:rPr>
           <w:rFonts w:ascii="Times New Roman" w:hAnsi="Times New Roman" w:cs="Times New Roman"/>
           <w:sz w:val="24"/>
@@ -1970,6 +2010,7 @@
     <w:p>
       <w:pPr>
         <w:pStyle w:val="Heading1"/>
+        <w:jc w:val="both"/>
         <w:rPr>
           <w:rFonts w:ascii="Times New Roman" w:hAnsi="Times New Roman" w:cs="Times New Roman"/>
           <w:sz w:val="40"/>
@@ -1987,6 +2028,7 @@
     </w:p>
     <w:p>
       <w:pPr>
+        <w:jc w:val="both"/>
         <w:rPr>
           <w:rFonts w:ascii="Times New Roman" w:hAnsi="Times New Roman" w:cs="Times New Roman"/>
           <w:sz w:val="24"/>
@@ -2009,6 +2051,7 @@
           <w:ilvl w:val="0"/>
           <w:numId w:val="9"/>
         </w:numPr>
+        <w:jc w:val="both"/>
         <w:rPr>
           <w:rFonts w:ascii="Times New Roman" w:hAnsi="Times New Roman" w:cs="Times New Roman"/>
           <w:sz w:val="24"/>
@@ -2031,6 +2074,7 @@
           <w:ilvl w:val="0"/>
           <w:numId w:val="9"/>
         </w:numPr>
+        <w:jc w:val="both"/>
         <w:rPr>
           <w:rFonts w:ascii="Times New Roman" w:hAnsi="Times New Roman" w:cs="Times New Roman"/>
           <w:sz w:val="24"/>
@@ -2053,6 +2097,7 @@
           <w:ilvl w:val="0"/>
           <w:numId w:val="9"/>
         </w:numPr>
+        <w:jc w:val="both"/>
         <w:rPr>
           <w:rFonts w:ascii="Times New Roman" w:hAnsi="Times New Roman" w:cs="Times New Roman"/>
           <w:sz w:val="24"/>
@@ -2075,6 +2120,7 @@
           <w:ilvl w:val="0"/>
           <w:numId w:val="9"/>
         </w:numPr>
+        <w:jc w:val="both"/>
         <w:rPr>
           <w:rFonts w:ascii="Times New Roman" w:hAnsi="Times New Roman" w:cs="Times New Roman"/>
           <w:sz w:val="24"/>
@@ -2097,6 +2143,7 @@
           <w:ilvl w:val="0"/>
           <w:numId w:val="9"/>
         </w:numPr>
+        <w:jc w:val="both"/>
         <w:rPr>
           <w:rFonts w:ascii="Times New Roman" w:hAnsi="Times New Roman" w:cs="Times New Roman"/>
           <w:sz w:val="24"/>
@@ -2136,6 +2183,7 @@
           <w:ilvl w:val="0"/>
           <w:numId w:val="9"/>
         </w:numPr>
+        <w:jc w:val="both"/>
         <w:rPr>
           <w:rFonts w:ascii="Times New Roman" w:hAnsi="Times New Roman" w:cs="Times New Roman"/>
           <w:sz w:val="24"/>
@@ -2155,6 +2203,7 @@
       <w:pPr>
         <w:pStyle w:val="ListParagraph"/>
         <w:ind w:left="360"/>
+        <w:jc w:val="both"/>
         <w:rPr>
           <w:rFonts w:ascii="Times New Roman" w:hAnsi="Times New Roman" w:cs="Times New Roman"/>
           <w:sz w:val="24"/>
@@ -2166,6 +2215,7 @@
       <w:pPr>
         <w:pStyle w:val="ListParagraph"/>
         <w:ind w:left="360"/>
+        <w:jc w:val="both"/>
         <w:rPr>
           <w:rFonts w:ascii="Times New Roman" w:hAnsi="Times New Roman" w:cs="Times New Roman"/>
           <w:sz w:val="24"/>
@@ -2176,6 +2226,7 @@
     <w:p>
       <w:pPr>
         <w:pStyle w:val="Heading1"/>
+        <w:jc w:val="both"/>
         <w:rPr>
           <w:rFonts w:ascii="Times New Roman" w:hAnsi="Times New Roman" w:cs="Times New Roman"/>
           <w:sz w:val="40"/>
@@ -2193,6 +2244,14 @@
       </w:r>
     </w:p>
     <w:p>
+      <w:pPr>
+        <w:jc w:val="both"/>
+        <w:rPr>
+          <w:rFonts w:ascii="Times New Roman" w:hAnsi="Times New Roman"/>
+          <w:sz w:val="32"/>
+          <w:szCs w:val="32"/>
+        </w:rPr>
+      </w:pPr>
       <w:r>
         <w:rPr>
           <w:rFonts w:ascii="Times New Roman" w:hAnsi="Times New Roman"/>
@@ -2255,8 +2314,1465 @@
         </w:drawing>
       </w:r>
     </w:p>
+    <w:p>
+      <w:pPr>
+        <w:pStyle w:val="Heading1"/>
+        <w:jc w:val="both"/>
+        <w:rPr>
+          <w:rFonts w:ascii="Times New Roman" w:hAnsi="Times New Roman" w:cs="Times New Roman"/>
+          <w:sz w:val="40"/>
+          <w:szCs w:val="40"/>
+        </w:rPr>
+      </w:pPr>
+      <w:r>
+        <w:rPr>
+          <w:rFonts w:ascii="Times New Roman" w:hAnsi="Times New Roman" w:cs="Times New Roman"/>
+          <w:sz w:val="40"/>
+          <w:szCs w:val="40"/>
+        </w:rPr>
+        <w:t>Implementation Details:</w:t>
+      </w:r>
+    </w:p>
+    <w:p>
+      <w:pPr>
+        <w:pStyle w:val="ListParagraph"/>
+        <w:numPr>
+          <w:ilvl w:val="0"/>
+          <w:numId w:val="11"/>
+        </w:numPr>
+        <w:jc w:val="both"/>
+        <w:rPr>
+          <w:rFonts w:ascii="Times New Roman" w:hAnsi="Times New Roman"/>
+          <w:i/>
+          <w:iCs/>
+          <w:sz w:val="28"/>
+          <w:szCs w:val="28"/>
+        </w:rPr>
+      </w:pPr>
+      <w:r>
+        <w:rPr>
+          <w:rFonts w:ascii="Times New Roman" w:hAnsi="Times New Roman"/>
+          <w:i/>
+          <w:iCs/>
+          <w:sz w:val="28"/>
+          <w:szCs w:val="28"/>
+        </w:rPr>
+        <w:t>Cleaning:</w:t>
+      </w:r>
+    </w:p>
+    <w:p>
+      <w:pPr>
+        <w:ind w:left="720"/>
+        <w:jc w:val="both"/>
+        <w:rPr>
+          <w:rFonts w:ascii="Times New Roman" w:hAnsi="Times New Roman"/>
+          <w:sz w:val="24"/>
+          <w:szCs w:val="24"/>
+        </w:rPr>
+      </w:pPr>
+      <w:r>
+        <w:rPr>
+          <w:rFonts w:ascii="Times New Roman" w:hAnsi="Times New Roman"/>
+          <w:sz w:val="24"/>
+          <w:szCs w:val="24"/>
+        </w:rPr>
+        <w:t xml:space="preserve">Before implementing any machine learning algorithm, we had to clean the data gathered by Zomato </w:t>
+      </w:r>
+      <w:r>
+        <w:rPr>
+          <w:rFonts w:ascii="Times New Roman" w:hAnsi="Times New Roman"/>
+          <w:sz w:val="24"/>
+          <w:szCs w:val="24"/>
+        </w:rPr>
+        <w:t>in order to explore it.</w:t>
+      </w:r>
+    </w:p>
+    <w:p>
+      <w:pPr>
+        <w:ind w:firstLine="720"/>
+        <w:jc w:val="both"/>
+        <w:rPr>
+          <w:rFonts w:ascii="Times New Roman" w:hAnsi="Times New Roman"/>
+          <w:sz w:val="24"/>
+          <w:szCs w:val="24"/>
+        </w:rPr>
+      </w:pPr>
+      <w:r>
+        <w:rPr>
+          <w:noProof/>
+        </w:rPr>
+        <w:drawing>
+          <wp:inline distT="0" distB="0" distL="0" distR="0" wp14:anchorId="091F8305" wp14:editId="4A9D7966">
+            <wp:extent cx="4056380" cy="1539240"/>
+            <wp:effectExtent l="0" t="0" r="1270" b="3810"/>
+            <wp:docPr id="3" name="Picture 3"/>
+            <wp:cNvGraphicFramePr>
+              <a:graphicFrameLocks xmlns:a="http://schemas.openxmlformats.org/drawingml/2006/main" noChangeAspect="1"/>
+            </wp:cNvGraphicFramePr>
+            <a:graphic xmlns:a="http://schemas.openxmlformats.org/drawingml/2006/main">
+              <a:graphicData uri="http://schemas.openxmlformats.org/drawingml/2006/picture">
+                <pic:pic xmlns:pic="http://schemas.openxmlformats.org/drawingml/2006/picture">
+                  <pic:nvPicPr>
+                    <pic:cNvPr id="0" name="Picture 3"/>
+                    <pic:cNvPicPr>
+                      <a:picLocks noChangeAspect="1" noChangeArrowheads="1"/>
+                    </pic:cNvPicPr>
+                  </pic:nvPicPr>
+                  <pic:blipFill>
+                    <a:blip r:embed="rId9" cstate="print">
+                      <a:extLst>
+                        <a:ext uri="{28A0092B-C50C-407E-A947-70E740481C1C}">
+                          <a14:useLocalDpi xmlns:a14="http://schemas.microsoft.com/office/drawing/2010/main" val="0"/>
+                        </a:ext>
+                      </a:extLst>
+                    </a:blip>
+                    <a:srcRect/>
+                    <a:stretch>
+                      <a:fillRect/>
+                    </a:stretch>
+                  </pic:blipFill>
+                  <pic:spPr bwMode="auto">
+                    <a:xfrm>
+                      <a:off x="0" y="0"/>
+                      <a:ext cx="4056380" cy="1539240"/>
+                    </a:xfrm>
+                    <a:prstGeom prst="rect">
+                      <a:avLst/>
+                    </a:prstGeom>
+                    <a:noFill/>
+                    <a:ln>
+                      <a:noFill/>
+                    </a:ln>
+                  </pic:spPr>
+                </pic:pic>
+              </a:graphicData>
+            </a:graphic>
+          </wp:inline>
+        </w:drawing>
+      </w:r>
+    </w:p>
+    <w:p>
+      <w:pPr>
+        <w:ind w:firstLine="720"/>
+        <w:jc w:val="both"/>
+        <w:rPr>
+          <w:rFonts w:ascii="Times New Roman" w:hAnsi="Times New Roman"/>
+          <w:sz w:val="24"/>
+          <w:szCs w:val="24"/>
+        </w:rPr>
+      </w:pPr>
+      <w:r>
+        <w:rPr>
+          <w:rFonts w:ascii="Times New Roman" w:hAnsi="Times New Roman"/>
+          <w:sz w:val="24"/>
+          <w:szCs w:val="24"/>
+        </w:rPr>
+        <w:t>Fig 1.1: Uncleaned Zomato Data</w:t>
+      </w:r>
+    </w:p>
+    <w:p>
+      <w:pPr>
+        <w:ind w:left="720"/>
+        <w:jc w:val="both"/>
+        <w:rPr>
+          <w:rFonts w:ascii="Times New Roman" w:hAnsi="Times New Roman"/>
+          <w:sz w:val="24"/>
+          <w:szCs w:val="24"/>
+        </w:rPr>
+      </w:pPr>
+      <w:r>
+        <w:rPr>
+          <w:rFonts w:ascii="Times New Roman" w:hAnsi="Times New Roman"/>
+          <w:sz w:val="24"/>
+          <w:szCs w:val="24"/>
+        </w:rPr>
+        <w:lastRenderedPageBreak/>
+        <w:t>During cleaning, the pseudo-numeric values were converted to numeric values and unrelated columns were dropped.</w:t>
+      </w:r>
+    </w:p>
+    <w:p>
+      <w:pPr>
+        <w:ind w:firstLine="720"/>
+        <w:jc w:val="both"/>
+        <w:rPr>
+          <w:rFonts w:ascii="Times New Roman" w:hAnsi="Times New Roman"/>
+          <w:sz w:val="24"/>
+          <w:szCs w:val="24"/>
+        </w:rPr>
+      </w:pPr>
+      <w:r>
+        <w:rPr>
+          <w:noProof/>
+        </w:rPr>
+        <w:drawing>
+          <wp:inline distT="0" distB="0" distL="0" distR="0" wp14:anchorId="250238EB" wp14:editId="42008EB5">
+            <wp:extent cx="5731510" cy="2583180"/>
+            <wp:effectExtent l="0" t="0" r="2540" b="7620"/>
+            <wp:docPr id="6" name="Picture 6"/>
+            <wp:cNvGraphicFramePr>
+              <a:graphicFrameLocks xmlns:a="http://schemas.openxmlformats.org/drawingml/2006/main" noChangeAspect="1"/>
+            </wp:cNvGraphicFramePr>
+            <a:graphic xmlns:a="http://schemas.openxmlformats.org/drawingml/2006/main">
+              <a:graphicData uri="http://schemas.openxmlformats.org/drawingml/2006/picture">
+                <pic:pic xmlns:pic="http://schemas.openxmlformats.org/drawingml/2006/picture">
+                  <pic:nvPicPr>
+                    <pic:cNvPr id="0" name="Picture 5"/>
+                    <pic:cNvPicPr>
+                      <a:picLocks noChangeAspect="1" noChangeArrowheads="1"/>
+                    </pic:cNvPicPr>
+                  </pic:nvPicPr>
+                  <pic:blipFill>
+                    <a:blip r:embed="rId10">
+                      <a:extLst>
+                        <a:ext uri="{28A0092B-C50C-407E-A947-70E740481C1C}">
+                          <a14:useLocalDpi xmlns:a14="http://schemas.microsoft.com/office/drawing/2010/main" val="0"/>
+                        </a:ext>
+                      </a:extLst>
+                    </a:blip>
+                    <a:srcRect/>
+                    <a:stretch>
+                      <a:fillRect/>
+                    </a:stretch>
+                  </pic:blipFill>
+                  <pic:spPr bwMode="auto">
+                    <a:xfrm>
+                      <a:off x="0" y="0"/>
+                      <a:ext cx="5731510" cy="2583180"/>
+                    </a:xfrm>
+                    <a:prstGeom prst="rect">
+                      <a:avLst/>
+                    </a:prstGeom>
+                    <a:noFill/>
+                    <a:ln>
+                      <a:noFill/>
+                    </a:ln>
+                  </pic:spPr>
+                </pic:pic>
+              </a:graphicData>
+            </a:graphic>
+          </wp:inline>
+        </w:drawing>
+      </w:r>
+    </w:p>
+    <w:p>
+      <w:pPr>
+        <w:jc w:val="both"/>
+        <w:rPr>
+          <w:rFonts w:ascii="Times New Roman" w:hAnsi="Times New Roman"/>
+          <w:sz w:val="24"/>
+          <w:szCs w:val="24"/>
+        </w:rPr>
+      </w:pPr>
+      <w:r>
+        <w:rPr>
+          <w:rFonts w:ascii="Times New Roman" w:hAnsi="Times New Roman"/>
+          <w:sz w:val="24"/>
+          <w:szCs w:val="24"/>
+        </w:rPr>
+        <w:t>Fig 1.2: Cleaned data</w:t>
+      </w:r>
+    </w:p>
+    <w:p>
+      <w:pPr>
+        <w:pStyle w:val="ListParagraph"/>
+        <w:numPr>
+          <w:ilvl w:val="0"/>
+          <w:numId w:val="11"/>
+        </w:numPr>
+        <w:jc w:val="both"/>
+        <w:rPr>
+          <w:rFonts w:ascii="Times New Roman" w:hAnsi="Times New Roman"/>
+          <w:i/>
+          <w:iCs/>
+          <w:sz w:val="28"/>
+          <w:szCs w:val="28"/>
+        </w:rPr>
+      </w:pPr>
+      <w:r>
+        <w:rPr>
+          <w:rFonts w:ascii="Times New Roman" w:hAnsi="Times New Roman"/>
+          <w:i/>
+          <w:iCs/>
+          <w:sz w:val="28"/>
+          <w:szCs w:val="28"/>
+        </w:rPr>
+        <w:t xml:space="preserve">Creating user profile to restaurant relation data: </w:t>
+      </w:r>
+    </w:p>
+    <w:p>
+      <w:pPr>
+        <w:pStyle w:val="ListParagraph"/>
+        <w:jc w:val="both"/>
+        <w:rPr>
+          <w:rFonts w:ascii="Times New Roman" w:hAnsi="Times New Roman"/>
+          <w:sz w:val="24"/>
+          <w:szCs w:val="24"/>
+        </w:rPr>
+      </w:pPr>
+      <w:r>
+        <w:rPr>
+          <w:rFonts w:ascii="Times New Roman" w:hAnsi="Times New Roman"/>
+          <w:sz w:val="24"/>
+          <w:szCs w:val="24"/>
+        </w:rPr>
+        <w:t>In order to i</w:t>
+      </w:r>
+      <w:r>
+        <w:rPr>
+          <w:rFonts w:ascii="Times New Roman" w:hAnsi="Times New Roman"/>
+          <w:sz w:val="24"/>
+          <w:szCs w:val="24"/>
+        </w:rPr>
+        <w:t xml:space="preserve">mplement collaborative filtering, we require a relational dataset which maps users to their </w:t>
+      </w:r>
+      <w:r>
+        <w:rPr>
+          <w:rFonts w:ascii="Times New Roman" w:hAnsi="Times New Roman"/>
+          <w:sz w:val="24"/>
+          <w:szCs w:val="24"/>
+        </w:rPr>
+        <w:t>rated restaurants.</w:t>
+      </w:r>
+    </w:p>
+    <w:p>
+      <w:pPr>
+        <w:pStyle w:val="ListParagraph"/>
+        <w:jc w:val="both"/>
+        <w:rPr>
+          <w:rFonts w:ascii="Times New Roman" w:hAnsi="Times New Roman"/>
+          <w:sz w:val="24"/>
+          <w:szCs w:val="24"/>
+        </w:rPr>
+      </w:pPr>
+      <w:r>
+        <w:rPr>
+          <w:rFonts w:ascii="Times New Roman" w:hAnsi="Times New Roman"/>
+          <w:sz w:val="24"/>
+          <w:szCs w:val="24"/>
+        </w:rPr>
+        <w:t>This data was collected via google forms and about 500 students from PICT helped us to create the dataset. The students filled the restaurant names from the list of restaurants in the Zomato dataset and assigned ratings as per their choice.</w:t>
+      </w:r>
+    </w:p>
+    <w:p>
+      <w:pPr>
+        <w:pStyle w:val="ListParagraph"/>
+        <w:jc w:val="both"/>
+        <w:rPr>
+          <w:rFonts w:ascii="Times New Roman" w:hAnsi="Times New Roman"/>
+          <w:sz w:val="24"/>
+          <w:szCs w:val="24"/>
+        </w:rPr>
+      </w:pPr>
+      <w:r>
+        <w:rPr>
+          <w:rFonts w:ascii="Times New Roman" w:hAnsi="Times New Roman"/>
+          <w:noProof/>
+          <w:sz w:val="24"/>
+          <w:szCs w:val="24"/>
+        </w:rPr>
+        <w:drawing>
+          <wp:inline distT="0" distB="0" distL="0" distR="0" wp14:anchorId="2FE819C8" wp14:editId="7631E791">
+            <wp:extent cx="3139712" cy="3254022"/>
+            <wp:effectExtent l="0" t="0" r="3810" b="3810"/>
+            <wp:docPr id="1" name="Picture 1"/>
+            <wp:cNvGraphicFramePr>
+              <a:graphicFrameLocks xmlns:a="http://schemas.openxmlformats.org/drawingml/2006/main" noChangeAspect="1"/>
+            </wp:cNvGraphicFramePr>
+            <a:graphic xmlns:a="http://schemas.openxmlformats.org/drawingml/2006/main">
+              <a:graphicData uri="http://schemas.openxmlformats.org/drawingml/2006/picture">
+                <pic:pic xmlns:pic="http://schemas.openxmlformats.org/drawingml/2006/picture">
+                  <pic:nvPicPr>
+                    <pic:cNvPr id="1" name=""/>
+                    <pic:cNvPicPr/>
+                  </pic:nvPicPr>
+                  <pic:blipFill>
+                    <a:blip r:embed="rId11"/>
+                    <a:stretch>
+                      <a:fillRect/>
+                    </a:stretch>
+                  </pic:blipFill>
+                  <pic:spPr>
+                    <a:xfrm>
+                      <a:off x="0" y="0"/>
+                      <a:ext cx="3139712" cy="3254022"/>
+                    </a:xfrm>
+                    <a:prstGeom prst="rect">
+                      <a:avLst/>
+                    </a:prstGeom>
+                  </pic:spPr>
+                </pic:pic>
+              </a:graphicData>
+            </a:graphic>
+          </wp:inline>
+        </w:drawing>
+      </w:r>
+    </w:p>
+    <w:p>
+      <w:pPr>
+        <w:pStyle w:val="ListParagraph"/>
+        <w:jc w:val="both"/>
+        <w:rPr>
+          <w:rFonts w:ascii="Times New Roman" w:hAnsi="Times New Roman"/>
+          <w:sz w:val="24"/>
+          <w:szCs w:val="24"/>
+        </w:rPr>
+      </w:pPr>
+      <w:r>
+        <w:rPr>
+          <w:rFonts w:ascii="Times New Roman" w:hAnsi="Times New Roman"/>
+          <w:sz w:val="24"/>
+          <w:szCs w:val="24"/>
+        </w:rPr>
+        <w:t>Fig 2.1: Mapped data</w:t>
+      </w:r>
+    </w:p>
+    <w:p>
+      <w:pPr>
+        <w:pStyle w:val="ListParagraph"/>
+        <w:jc w:val="both"/>
+        <w:rPr>
+          <w:rFonts w:ascii="Times New Roman" w:hAnsi="Times New Roman"/>
+          <w:sz w:val="24"/>
+          <w:szCs w:val="24"/>
+        </w:rPr>
+      </w:pPr>
+    </w:p>
+    <w:p>
+      <w:pPr>
+        <w:pStyle w:val="ListParagraph"/>
+        <w:numPr>
+          <w:ilvl w:val="0"/>
+          <w:numId w:val="11"/>
+        </w:numPr>
+        <w:jc w:val="both"/>
+        <w:rPr>
+          <w:rFonts w:ascii="Times New Roman" w:hAnsi="Times New Roman"/>
+          <w:i/>
+          <w:iCs/>
+          <w:sz w:val="24"/>
+          <w:szCs w:val="24"/>
+        </w:rPr>
+      </w:pPr>
+      <w:r>
+        <w:rPr>
+          <w:rFonts w:ascii="Times New Roman" w:hAnsi="Times New Roman"/>
+          <w:i/>
+          <w:iCs/>
+          <w:sz w:val="24"/>
+          <w:szCs w:val="24"/>
+        </w:rPr>
+        <w:lastRenderedPageBreak/>
+        <w:t>Pivoting dataset to generate matrix:</w:t>
+      </w:r>
+    </w:p>
+    <w:p>
+      <w:pPr>
+        <w:pStyle w:val="ListParagraph"/>
+        <w:jc w:val="both"/>
+        <w:rPr>
+          <w:rFonts w:ascii="Times New Roman" w:hAnsi="Times New Roman"/>
+          <w:sz w:val="24"/>
+          <w:szCs w:val="24"/>
+        </w:rPr>
+      </w:pPr>
+      <w:r>
+        <w:rPr>
+          <w:rFonts w:ascii="Times New Roman" w:hAnsi="Times New Roman"/>
+          <w:sz w:val="24"/>
+          <w:szCs w:val="24"/>
+        </w:rPr>
+        <w:t xml:space="preserve">The data set was pivoted to generate a matrix of restaurant name to restaurant name to </w:t>
+      </w:r>
+      <w:r>
+        <w:rPr>
+          <w:rFonts w:ascii="Times New Roman" w:hAnsi="Times New Roman"/>
+          <w:sz w:val="24"/>
+          <w:szCs w:val="24"/>
+        </w:rPr>
+        <w:t>implement cosine similarity model.</w:t>
+      </w:r>
+    </w:p>
+    <w:p>
+      <w:pPr>
+        <w:pStyle w:val="ListParagraph"/>
+        <w:jc w:val="both"/>
+        <w:rPr>
+          <w:rFonts w:ascii="Times New Roman" w:hAnsi="Times New Roman"/>
+          <w:sz w:val="24"/>
+          <w:szCs w:val="24"/>
+        </w:rPr>
+      </w:pPr>
+      <w:r>
+        <w:rPr>
+          <w:noProof/>
+        </w:rPr>
+        <w:drawing>
+          <wp:inline distT="0" distB="0" distL="0" distR="0" wp14:anchorId="2675C194" wp14:editId="649D54D3">
+            <wp:extent cx="5731510" cy="2469515"/>
+            <wp:effectExtent l="0" t="0" r="2540" b="6985"/>
+            <wp:docPr id="7" name="Picture 7"/>
+            <wp:cNvGraphicFramePr>
+              <a:graphicFrameLocks xmlns:a="http://schemas.openxmlformats.org/drawingml/2006/main" noChangeAspect="1"/>
+            </wp:cNvGraphicFramePr>
+            <a:graphic xmlns:a="http://schemas.openxmlformats.org/drawingml/2006/main">
+              <a:graphicData uri="http://schemas.openxmlformats.org/drawingml/2006/picture">
+                <pic:pic xmlns:pic="http://schemas.openxmlformats.org/drawingml/2006/picture">
+                  <pic:nvPicPr>
+                    <pic:cNvPr id="0" name="Picture 1"/>
+                    <pic:cNvPicPr>
+                      <a:picLocks noChangeAspect="1" noChangeArrowheads="1"/>
+                    </pic:cNvPicPr>
+                  </pic:nvPicPr>
+                  <pic:blipFill>
+                    <a:blip r:embed="rId12">
+                      <a:extLst>
+                        <a:ext uri="{28A0092B-C50C-407E-A947-70E740481C1C}">
+                          <a14:useLocalDpi xmlns:a14="http://schemas.microsoft.com/office/drawing/2010/main" val="0"/>
+                        </a:ext>
+                      </a:extLst>
+                    </a:blip>
+                    <a:srcRect/>
+                    <a:stretch>
+                      <a:fillRect/>
+                    </a:stretch>
+                  </pic:blipFill>
+                  <pic:spPr bwMode="auto">
+                    <a:xfrm>
+                      <a:off x="0" y="0"/>
+                      <a:ext cx="5731510" cy="2469515"/>
+                    </a:xfrm>
+                    <a:prstGeom prst="rect">
+                      <a:avLst/>
+                    </a:prstGeom>
+                    <a:noFill/>
+                    <a:ln>
+                      <a:noFill/>
+                    </a:ln>
+                  </pic:spPr>
+                </pic:pic>
+              </a:graphicData>
+            </a:graphic>
+          </wp:inline>
+        </w:drawing>
+      </w:r>
+    </w:p>
+    <w:p>
+      <w:pPr>
+        <w:pStyle w:val="ListParagraph"/>
+        <w:jc w:val="both"/>
+        <w:rPr>
+          <w:rFonts w:ascii="Times New Roman" w:hAnsi="Times New Roman"/>
+          <w:sz w:val="24"/>
+          <w:szCs w:val="24"/>
+        </w:rPr>
+      </w:pPr>
+      <w:r>
+        <w:rPr>
+          <w:rFonts w:ascii="Times New Roman" w:hAnsi="Times New Roman"/>
+          <w:sz w:val="24"/>
+          <w:szCs w:val="24"/>
+        </w:rPr>
+        <w:t>Fig 3.1: Pivot Table</w:t>
+      </w:r>
+    </w:p>
+    <w:p>
+      <w:pPr>
+        <w:pStyle w:val="ListParagraph"/>
+        <w:jc w:val="both"/>
+        <w:rPr>
+          <w:rFonts w:ascii="Times New Roman" w:hAnsi="Times New Roman"/>
+          <w:sz w:val="24"/>
+          <w:szCs w:val="24"/>
+        </w:rPr>
+      </w:pPr>
+    </w:p>
+    <w:p>
+      <w:pPr>
+        <w:pStyle w:val="ListParagraph"/>
+        <w:numPr>
+          <w:ilvl w:val="0"/>
+          <w:numId w:val="11"/>
+        </w:numPr>
+        <w:jc w:val="both"/>
+        <w:rPr>
+          <w:rFonts w:ascii="Times New Roman" w:hAnsi="Times New Roman"/>
+          <w:i/>
+          <w:iCs/>
+          <w:sz w:val="24"/>
+          <w:szCs w:val="24"/>
+        </w:rPr>
+      </w:pPr>
+      <w:r>
+        <w:rPr>
+          <w:rFonts w:ascii="Times New Roman" w:hAnsi="Times New Roman"/>
+          <w:i/>
+          <w:iCs/>
+          <w:sz w:val="24"/>
+          <w:szCs w:val="24"/>
+        </w:rPr>
+        <w:t>Standardizing Data:</w:t>
+      </w:r>
+    </w:p>
+    <w:p>
+      <w:pPr>
+        <w:pStyle w:val="ListParagraph"/>
+        <w:jc w:val="both"/>
+        <w:rPr>
+          <w:rFonts w:ascii="Times New Roman" w:hAnsi="Times New Roman"/>
+          <w:sz w:val="24"/>
+          <w:szCs w:val="24"/>
+        </w:rPr>
+      </w:pPr>
+      <w:r>
+        <w:rPr>
+          <w:rFonts w:ascii="Times New Roman" w:hAnsi="Times New Roman"/>
+          <w:sz w:val="24"/>
+          <w:szCs w:val="24"/>
+        </w:rPr>
+        <w:t>The pivot table was standardized in order to eliminate harsh ratings, non-rated restaurants and un-visited restaurants in the table.</w:t>
+      </w:r>
+    </w:p>
+    <w:p>
+      <w:pPr>
+        <w:pStyle w:val="ListParagraph"/>
+        <w:jc w:val="both"/>
+        <w:rPr>
+          <w:rFonts w:ascii="Times New Roman" w:hAnsi="Times New Roman"/>
+          <w:sz w:val="24"/>
+          <w:szCs w:val="24"/>
+        </w:rPr>
+      </w:pPr>
+      <w:r>
+        <w:rPr>
+          <w:rFonts w:ascii="Times New Roman" w:hAnsi="Times New Roman"/>
+          <w:sz w:val="24"/>
+          <w:szCs w:val="24"/>
+        </w:rPr>
+        <w:drawing>
+          <wp:inline distT="0" distB="0" distL="0" distR="0" wp14:anchorId="28AF7FBB" wp14:editId="1793CFD9">
+            <wp:extent cx="5731510" cy="2424430"/>
+            <wp:effectExtent l="0" t="0" r="2540" b="0"/>
+            <wp:docPr id="8" name="Picture 8"/>
+            <wp:cNvGraphicFramePr>
+              <a:graphicFrameLocks xmlns:a="http://schemas.openxmlformats.org/drawingml/2006/main" noChangeAspect="1"/>
+            </wp:cNvGraphicFramePr>
+            <a:graphic xmlns:a="http://schemas.openxmlformats.org/drawingml/2006/main">
+              <a:graphicData uri="http://schemas.openxmlformats.org/drawingml/2006/picture">
+                <pic:pic xmlns:pic="http://schemas.openxmlformats.org/drawingml/2006/picture">
+                  <pic:nvPicPr>
+                    <pic:cNvPr id="1" name=""/>
+                    <pic:cNvPicPr/>
+                  </pic:nvPicPr>
+                  <pic:blipFill>
+                    <a:blip r:embed="rId13"/>
+                    <a:stretch>
+                      <a:fillRect/>
+                    </a:stretch>
+                  </pic:blipFill>
+                  <pic:spPr>
+                    <a:xfrm>
+                      <a:off x="0" y="0"/>
+                      <a:ext cx="5731510" cy="2424430"/>
+                    </a:xfrm>
+                    <a:prstGeom prst="rect">
+                      <a:avLst/>
+                    </a:prstGeom>
+                  </pic:spPr>
+                </pic:pic>
+              </a:graphicData>
+            </a:graphic>
+          </wp:inline>
+        </w:drawing>
+      </w:r>
+    </w:p>
+    <w:p>
+      <w:pPr>
+        <w:pStyle w:val="ListParagraph"/>
+        <w:jc w:val="both"/>
+        <w:rPr>
+          <w:rFonts w:ascii="Times New Roman" w:hAnsi="Times New Roman"/>
+          <w:sz w:val="24"/>
+          <w:szCs w:val="24"/>
+        </w:rPr>
+      </w:pPr>
+      <w:r>
+        <w:rPr>
+          <w:rFonts w:ascii="Times New Roman" w:hAnsi="Times New Roman"/>
+          <w:sz w:val="24"/>
+          <w:szCs w:val="24"/>
+        </w:rPr>
+        <w:t>Fig 4.1: Standardized Pivot Table</w:t>
+      </w:r>
+    </w:p>
+    <w:p>
+      <w:pPr>
+        <w:pStyle w:val="ListParagraph"/>
+        <w:jc w:val="both"/>
+        <w:rPr>
+          <w:rFonts w:ascii="Times New Roman" w:hAnsi="Times New Roman"/>
+          <w:sz w:val="24"/>
+          <w:szCs w:val="24"/>
+        </w:rPr>
+      </w:pPr>
+    </w:p>
+    <w:p>
+      <w:pPr>
+        <w:pStyle w:val="ListParagraph"/>
+        <w:numPr>
+          <w:ilvl w:val="0"/>
+          <w:numId w:val="11"/>
+        </w:numPr>
+        <w:jc w:val="both"/>
+        <w:rPr>
+          <w:rFonts w:ascii="Times New Roman" w:hAnsi="Times New Roman"/>
+          <w:i/>
+          <w:iCs/>
+          <w:sz w:val="24"/>
+          <w:szCs w:val="24"/>
+        </w:rPr>
+      </w:pPr>
+      <w:r>
+        <w:rPr>
+          <w:rFonts w:ascii="Times New Roman" w:hAnsi="Times New Roman"/>
+          <w:i/>
+          <w:iCs/>
+          <w:sz w:val="24"/>
+          <w:szCs w:val="24"/>
+        </w:rPr>
+        <w:t>Creating Similarity Table:</w:t>
+      </w:r>
+    </w:p>
+    <w:p>
+      <w:pPr>
+        <w:pStyle w:val="ListParagraph"/>
+        <w:jc w:val="both"/>
+        <w:rPr>
+          <w:rFonts w:ascii="Times New Roman" w:hAnsi="Times New Roman"/>
+          <w:sz w:val="24"/>
+          <w:szCs w:val="24"/>
+        </w:rPr>
+      </w:pPr>
+      <w:r>
+        <w:rPr>
+          <w:rFonts w:ascii="Times New Roman" w:hAnsi="Times New Roman"/>
+          <w:sz w:val="24"/>
+          <w:szCs w:val="24"/>
+        </w:rPr>
+        <w:t>The pivot table was utilized to create a similarity table using cosine_similarity module of Sci-Kit Learn library. Using this we received a 2-D array</w:t>
+      </w:r>
+      <w:r>
+        <w:rPr>
+          <w:rFonts w:ascii="Times New Roman" w:hAnsi="Times New Roman"/>
+          <w:sz w:val="24"/>
+          <w:szCs w:val="24"/>
+        </w:rPr>
+        <w:t xml:space="preserve"> which contained similarity between restaurants on the basis of the users (students) who rated them.</w:t>
+      </w:r>
+    </w:p>
+    <w:p>
+      <w:pPr>
+        <w:pStyle w:val="ListParagraph"/>
+        <w:jc w:val="both"/>
+        <w:rPr>
+          <w:noProof/>
+        </w:rPr>
+      </w:pPr>
+      <w:r>
+        <w:rPr>
+          <w:noProof/>
+        </w:rPr>
+        <w:lastRenderedPageBreak/>
+        <w:drawing>
+          <wp:inline distT="0" distB="0" distL="0" distR="0" wp14:anchorId="54CA6EAC" wp14:editId="2719C291">
+            <wp:extent cx="5731510" cy="3053080"/>
+            <wp:effectExtent l="0" t="0" r="2540" b="0"/>
+            <wp:docPr id="9" name="Picture 9"/>
+            <wp:cNvGraphicFramePr>
+              <a:graphicFrameLocks xmlns:a="http://schemas.openxmlformats.org/drawingml/2006/main" noChangeAspect="1"/>
+            </wp:cNvGraphicFramePr>
+            <a:graphic xmlns:a="http://schemas.openxmlformats.org/drawingml/2006/main">
+              <a:graphicData uri="http://schemas.openxmlformats.org/drawingml/2006/picture">
+                <pic:pic xmlns:pic="http://schemas.openxmlformats.org/drawingml/2006/picture">
+                  <pic:nvPicPr>
+                    <pic:cNvPr id="0" name="Picture 3"/>
+                    <pic:cNvPicPr>
+                      <a:picLocks noChangeAspect="1" noChangeArrowheads="1"/>
+                    </pic:cNvPicPr>
+                  </pic:nvPicPr>
+                  <pic:blipFill>
+                    <a:blip r:embed="rId14">
+                      <a:extLst>
+                        <a:ext uri="{28A0092B-C50C-407E-A947-70E740481C1C}">
+                          <a14:useLocalDpi xmlns:a14="http://schemas.microsoft.com/office/drawing/2010/main" val="0"/>
+                        </a:ext>
+                      </a:extLst>
+                    </a:blip>
+                    <a:srcRect/>
+                    <a:stretch>
+                      <a:fillRect/>
+                    </a:stretch>
+                  </pic:blipFill>
+                  <pic:spPr bwMode="auto">
+                    <a:xfrm>
+                      <a:off x="0" y="0"/>
+                      <a:ext cx="5731510" cy="3053080"/>
+                    </a:xfrm>
+                    <a:prstGeom prst="rect">
+                      <a:avLst/>
+                    </a:prstGeom>
+                    <a:noFill/>
+                    <a:ln>
+                      <a:noFill/>
+                    </a:ln>
+                  </pic:spPr>
+                </pic:pic>
+              </a:graphicData>
+            </a:graphic>
+          </wp:inline>
+        </w:drawing>
+      </w:r>
+    </w:p>
+    <w:p>
+      <w:pPr>
+        <w:pStyle w:val="ListParagraph"/>
+        <w:jc w:val="both"/>
+        <w:rPr>
+          <w:rFonts w:ascii="Times New Roman" w:hAnsi="Times New Roman"/>
+          <w:noProof/>
+          <w:sz w:val="24"/>
+          <w:szCs w:val="24"/>
+        </w:rPr>
+      </w:pPr>
+      <w:r>
+        <w:rPr>
+          <w:rFonts w:ascii="Times New Roman" w:hAnsi="Times New Roman"/>
+          <w:noProof/>
+          <w:sz w:val="24"/>
+          <w:szCs w:val="24"/>
+        </w:rPr>
+        <w:t xml:space="preserve">Fig 5.1: </w:t>
+      </w:r>
+      <w:r>
+        <w:rPr>
+          <w:rFonts w:ascii="Times New Roman" w:hAnsi="Times New Roman"/>
+          <w:noProof/>
+          <w:sz w:val="24"/>
+          <w:szCs w:val="24"/>
+        </w:rPr>
+        <w:t>Similarity Table</w:t>
+      </w:r>
+    </w:p>
+    <w:p>
+      <w:pPr>
+        <w:pStyle w:val="ListParagraph"/>
+        <w:jc w:val="both"/>
+        <w:rPr>
+          <w:rFonts w:ascii="Times New Roman" w:hAnsi="Times New Roman"/>
+          <w:noProof/>
+          <w:sz w:val="24"/>
+          <w:szCs w:val="24"/>
+        </w:rPr>
+      </w:pPr>
+    </w:p>
+    <w:p>
+      <w:pPr>
+        <w:pStyle w:val="ListParagraph"/>
+        <w:numPr>
+          <w:ilvl w:val="0"/>
+          <w:numId w:val="11"/>
+        </w:numPr>
+        <w:jc w:val="both"/>
+        <w:rPr>
+          <w:rFonts w:ascii="Times New Roman" w:hAnsi="Times New Roman"/>
+          <w:i/>
+          <w:iCs/>
+          <w:sz w:val="24"/>
+          <w:szCs w:val="24"/>
+        </w:rPr>
+      </w:pPr>
+      <w:r>
+        <w:rPr>
+          <w:rFonts w:ascii="Times New Roman" w:hAnsi="Times New Roman"/>
+          <w:i/>
+          <w:iCs/>
+          <w:noProof/>
+          <w:sz w:val="24"/>
+          <w:szCs w:val="24"/>
+        </w:rPr>
+        <w:t>Getting similar restaurants:</w:t>
+      </w:r>
+    </w:p>
+    <w:p>
+      <w:pPr>
+        <w:pStyle w:val="ListParagraph"/>
+        <w:jc w:val="both"/>
+        <w:rPr>
+          <w:rFonts w:ascii="Times New Roman" w:hAnsi="Times New Roman"/>
+          <w:noProof/>
+          <w:sz w:val="24"/>
+          <w:szCs w:val="24"/>
+        </w:rPr>
+      </w:pPr>
+      <w:r>
+        <w:rPr>
+          <w:rFonts w:ascii="Times New Roman" w:hAnsi="Times New Roman"/>
+          <w:noProof/>
+          <w:sz w:val="24"/>
+          <w:szCs w:val="24"/>
+        </w:rPr>
+        <w:t>To get similar restaurants, we calculate similarity scores of the given restaurant based on what the user has rated it. We sort the data thus formed in the descending order of similarity</w:t>
+      </w:r>
+      <w:r>
+        <w:rPr>
+          <w:rFonts w:ascii="Times New Roman" w:hAnsi="Times New Roman"/>
+          <w:noProof/>
+          <w:sz w:val="24"/>
+          <w:szCs w:val="24"/>
+        </w:rPr>
+        <w:t xml:space="preserve"> and append </w:t>
+      </w:r>
+      <w:r>
+        <w:rPr>
+          <w:rFonts w:ascii="Times New Roman" w:hAnsi="Times New Roman"/>
+          <w:noProof/>
+          <w:sz w:val="24"/>
+          <w:szCs w:val="24"/>
+        </w:rPr>
+        <w:t>the first 10 similar restaurants</w:t>
+      </w:r>
+      <w:r>
+        <w:rPr>
+          <w:rFonts w:ascii="Times New Roman" w:hAnsi="Times New Roman"/>
+          <w:noProof/>
+          <w:sz w:val="24"/>
+          <w:szCs w:val="24"/>
+        </w:rPr>
+        <w:t xml:space="preserve"> to a list of restaurants to be recommended. On doing this for all the restaurants that a particular user has rated, we compile the list and sort it again to recommend to the user.</w:t>
+      </w:r>
+    </w:p>
+    <w:p>
+      <w:pPr>
+        <w:pStyle w:val="ListParagraph"/>
+        <w:jc w:val="both"/>
+        <w:rPr>
+          <w:rFonts w:ascii="Times New Roman" w:hAnsi="Times New Roman"/>
+          <w:sz w:val="24"/>
+          <w:szCs w:val="24"/>
+        </w:rPr>
+      </w:pPr>
+      <w:r>
+        <w:rPr>
+          <w:rFonts w:ascii="Times New Roman" w:hAnsi="Times New Roman"/>
+          <w:sz w:val="24"/>
+          <w:szCs w:val="24"/>
+        </w:rPr>
+        <w:drawing>
+          <wp:inline distT="0" distB="0" distL="0" distR="0" wp14:anchorId="6F682CD9" wp14:editId="7EE08EF0">
+            <wp:extent cx="5731510" cy="2706370"/>
+            <wp:effectExtent l="0" t="0" r="2540" b="0"/>
+            <wp:docPr id="10" name="Picture 10"/>
+            <wp:cNvGraphicFramePr>
+              <a:graphicFrameLocks xmlns:a="http://schemas.openxmlformats.org/drawingml/2006/main" noChangeAspect="1"/>
+            </wp:cNvGraphicFramePr>
+            <a:graphic xmlns:a="http://schemas.openxmlformats.org/drawingml/2006/main">
+              <a:graphicData uri="http://schemas.openxmlformats.org/drawingml/2006/picture">
+                <pic:pic xmlns:pic="http://schemas.openxmlformats.org/drawingml/2006/picture">
+                  <pic:nvPicPr>
+                    <pic:cNvPr id="1" name=""/>
+                    <pic:cNvPicPr/>
+                  </pic:nvPicPr>
+                  <pic:blipFill>
+                    <a:blip r:embed="rId15"/>
+                    <a:stretch>
+                      <a:fillRect/>
+                    </a:stretch>
+                  </pic:blipFill>
+                  <pic:spPr>
+                    <a:xfrm>
+                      <a:off x="0" y="0"/>
+                      <a:ext cx="5731510" cy="2706370"/>
+                    </a:xfrm>
+                    <a:prstGeom prst="rect">
+                      <a:avLst/>
+                    </a:prstGeom>
+                  </pic:spPr>
+                </pic:pic>
+              </a:graphicData>
+            </a:graphic>
+          </wp:inline>
+        </w:drawing>
+      </w:r>
+    </w:p>
+    <w:p>
+      <w:pPr>
+        <w:pStyle w:val="ListParagraph"/>
+        <w:jc w:val="both"/>
+        <w:rPr>
+          <w:rFonts w:ascii="Times New Roman" w:hAnsi="Times New Roman"/>
+          <w:sz w:val="24"/>
+          <w:szCs w:val="24"/>
+        </w:rPr>
+      </w:pPr>
+      <w:r>
+        <w:rPr>
+          <w:rFonts w:ascii="Times New Roman" w:hAnsi="Times New Roman"/>
+          <w:sz w:val="24"/>
+          <w:szCs w:val="24"/>
+        </w:rPr>
+        <w:t>Fig 6.1: Compiled list of similar restaurants for Rai Mess and Litti Chokha.</w:t>
+      </w:r>
+    </w:p>
+    <w:p>
+      <w:pPr>
+        <w:pStyle w:val="ListParagraph"/>
+        <w:jc w:val="both"/>
+        <w:rPr>
+          <w:rFonts w:ascii="Times New Roman" w:hAnsi="Times New Roman"/>
+          <w:sz w:val="24"/>
+          <w:szCs w:val="24"/>
+        </w:rPr>
+      </w:pPr>
+    </w:p>
+    <w:p>
+      <w:pPr>
+        <w:pStyle w:val="ListParagraph"/>
+        <w:jc w:val="both"/>
+        <w:rPr>
+          <w:rFonts w:ascii="Times New Roman" w:hAnsi="Times New Roman"/>
+          <w:sz w:val="24"/>
+          <w:szCs w:val="24"/>
+        </w:rPr>
+      </w:pPr>
+    </w:p>
+    <w:p>
+      <w:pPr>
+        <w:pStyle w:val="ListParagraph"/>
+        <w:jc w:val="both"/>
+        <w:rPr>
+          <w:rFonts w:ascii="Times New Roman" w:hAnsi="Times New Roman"/>
+          <w:sz w:val="24"/>
+          <w:szCs w:val="24"/>
+        </w:rPr>
+      </w:pPr>
+    </w:p>
+    <w:p>
+      <w:pPr>
+        <w:pStyle w:val="ListParagraph"/>
+        <w:jc w:val="both"/>
+        <w:rPr>
+          <w:rFonts w:ascii="Times New Roman" w:hAnsi="Times New Roman"/>
+          <w:sz w:val="24"/>
+          <w:szCs w:val="24"/>
+        </w:rPr>
+      </w:pPr>
+    </w:p>
+    <w:p>
+      <w:pPr>
+        <w:pStyle w:val="ListParagraph"/>
+        <w:jc w:val="both"/>
+        <w:rPr>
+          <w:rFonts w:ascii="Times New Roman" w:hAnsi="Times New Roman"/>
+          <w:sz w:val="24"/>
+          <w:szCs w:val="24"/>
+        </w:rPr>
+      </w:pPr>
+    </w:p>
+    <w:p>
+      <w:pPr>
+        <w:pStyle w:val="ListParagraph"/>
+        <w:tabs>
+          <w:tab w:val="left" w:pos="1992"/>
+        </w:tabs>
+        <w:jc w:val="both"/>
+        <w:rPr>
+          <w:rFonts w:ascii="Times New Roman" w:hAnsi="Times New Roman"/>
+          <w:sz w:val="24"/>
+          <w:szCs w:val="24"/>
+        </w:rPr>
+      </w:pPr>
+      <w:r>
+        <w:rPr>
+          <w:rFonts w:ascii="Times New Roman" w:hAnsi="Times New Roman"/>
+          <w:sz w:val="24"/>
+          <w:szCs w:val="24"/>
+        </w:rPr>
+        <w:drawing>
+          <wp:inline distT="0" distB="0" distL="0" distR="0" wp14:anchorId="3D3656D3" wp14:editId="430AB189">
+            <wp:extent cx="5731510" cy="2526665"/>
+            <wp:effectExtent l="0" t="0" r="2540" b="6985"/>
+            <wp:docPr id="12" name="Picture 12"/>
+            <wp:cNvGraphicFramePr>
+              <a:graphicFrameLocks xmlns:a="http://schemas.openxmlformats.org/drawingml/2006/main" noChangeAspect="1"/>
+            </wp:cNvGraphicFramePr>
+            <a:graphic xmlns:a="http://schemas.openxmlformats.org/drawingml/2006/main">
+              <a:graphicData uri="http://schemas.openxmlformats.org/drawingml/2006/picture">
+                <pic:pic xmlns:pic="http://schemas.openxmlformats.org/drawingml/2006/picture">
+                  <pic:nvPicPr>
+                    <pic:cNvPr id="1" name=""/>
+                    <pic:cNvPicPr/>
+                  </pic:nvPicPr>
+                  <pic:blipFill>
+                    <a:blip r:embed="rId16"/>
+                    <a:stretch>
+                      <a:fillRect/>
+                    </a:stretch>
+                  </pic:blipFill>
+                  <pic:spPr>
+                    <a:xfrm>
+                      <a:off x="0" y="0"/>
+                      <a:ext cx="5731510" cy="2526665"/>
+                    </a:xfrm>
+                    <a:prstGeom prst="rect">
+                      <a:avLst/>
+                    </a:prstGeom>
+                  </pic:spPr>
+                </pic:pic>
+              </a:graphicData>
+            </a:graphic>
+          </wp:inline>
+        </w:drawing>
+      </w:r>
+    </w:p>
+    <w:p>
+      <w:pPr>
+        <w:pStyle w:val="ListParagraph"/>
+        <w:tabs>
+          <w:tab w:val="left" w:pos="1992"/>
+        </w:tabs>
+        <w:jc w:val="both"/>
+        <w:rPr>
+          <w:rFonts w:ascii="Times New Roman" w:hAnsi="Times New Roman"/>
+          <w:sz w:val="24"/>
+          <w:szCs w:val="24"/>
+        </w:rPr>
+      </w:pPr>
+      <w:r>
+        <w:rPr>
+          <w:rFonts w:ascii="Times New Roman" w:hAnsi="Times New Roman"/>
+          <w:sz w:val="24"/>
+          <w:szCs w:val="24"/>
+        </w:rPr>
+        <w:t xml:space="preserve">Fig 6.3: </w:t>
+      </w:r>
+      <w:r>
+        <w:rPr>
+          <w:rFonts w:ascii="Times New Roman" w:hAnsi="Times New Roman"/>
+          <w:sz w:val="24"/>
+          <w:szCs w:val="24"/>
+        </w:rPr>
+        <w:t xml:space="preserve">Compiled list of similar restaurants for </w:t>
+      </w:r>
+      <w:r>
+        <w:rPr>
+          <w:rFonts w:ascii="Times New Roman" w:hAnsi="Times New Roman"/>
+          <w:sz w:val="24"/>
+          <w:szCs w:val="24"/>
+        </w:rPr>
+        <w:t>eat Healthy.</w:t>
+      </w:r>
+    </w:p>
+    <w:p>
+      <w:pPr>
+        <w:pStyle w:val="ListParagraph"/>
+        <w:tabs>
+          <w:tab w:val="left" w:pos="1992"/>
+        </w:tabs>
+        <w:jc w:val="both"/>
+        <w:rPr>
+          <w:rFonts w:ascii="Times New Roman" w:hAnsi="Times New Roman"/>
+          <w:sz w:val="24"/>
+          <w:szCs w:val="24"/>
+        </w:rPr>
+      </w:pPr>
+      <w:r>
+        <w:rPr>
+          <w:rFonts w:ascii="Times New Roman" w:hAnsi="Times New Roman"/>
+          <w:sz w:val="24"/>
+          <w:szCs w:val="24"/>
+        </w:rPr>
+        <w:drawing>
+          <wp:inline distT="0" distB="0" distL="0" distR="0" wp14:anchorId="22F5126E" wp14:editId="736A828C">
+            <wp:extent cx="5731510" cy="2647950"/>
+            <wp:effectExtent l="0" t="0" r="2540" b="0"/>
+            <wp:docPr id="14" name="Picture 14"/>
+            <wp:cNvGraphicFramePr>
+              <a:graphicFrameLocks xmlns:a="http://schemas.openxmlformats.org/drawingml/2006/main" noChangeAspect="1"/>
+            </wp:cNvGraphicFramePr>
+            <a:graphic xmlns:a="http://schemas.openxmlformats.org/drawingml/2006/main">
+              <a:graphicData uri="http://schemas.openxmlformats.org/drawingml/2006/picture">
+                <pic:pic xmlns:pic="http://schemas.openxmlformats.org/drawingml/2006/picture">
+                  <pic:nvPicPr>
+                    <pic:cNvPr id="1" name=""/>
+                    <pic:cNvPicPr/>
+                  </pic:nvPicPr>
+                  <pic:blipFill>
+                    <a:blip r:embed="rId17"/>
+                    <a:stretch>
+                      <a:fillRect/>
+                    </a:stretch>
+                  </pic:blipFill>
+                  <pic:spPr>
+                    <a:xfrm>
+                      <a:off x="0" y="0"/>
+                      <a:ext cx="5731510" cy="2647950"/>
+                    </a:xfrm>
+                    <a:prstGeom prst="rect">
+                      <a:avLst/>
+                    </a:prstGeom>
+                  </pic:spPr>
+                </pic:pic>
+              </a:graphicData>
+            </a:graphic>
+          </wp:inline>
+        </w:drawing>
+      </w:r>
+    </w:p>
+    <w:p>
+      <w:pPr>
+        <w:pStyle w:val="ListParagraph"/>
+        <w:tabs>
+          <w:tab w:val="left" w:pos="1992"/>
+        </w:tabs>
+        <w:jc w:val="both"/>
+        <w:rPr>
+          <w:rFonts w:ascii="Times New Roman" w:hAnsi="Times New Roman"/>
+          <w:sz w:val="24"/>
+          <w:szCs w:val="24"/>
+        </w:rPr>
+      </w:pPr>
+      <w:r>
+        <w:rPr>
+          <w:rFonts w:ascii="Times New Roman" w:hAnsi="Times New Roman"/>
+          <w:sz w:val="24"/>
+          <w:szCs w:val="24"/>
+        </w:rPr>
+        <w:t>Fig 6.4: Compiled list of similar restaurants for multiple restaurants.</w:t>
+      </w:r>
+    </w:p>
+    <w:p>
+      <w:pPr>
+        <w:tabs>
+          <w:tab w:val="left" w:pos="1992"/>
+        </w:tabs>
+        <w:jc w:val="both"/>
+        <w:rPr>
+          <w:rFonts w:ascii="Times New Roman" w:hAnsi="Times New Roman"/>
+          <w:sz w:val="24"/>
+          <w:szCs w:val="24"/>
+        </w:rPr>
+      </w:pPr>
+    </w:p>
+    <w:p>
+      <w:pPr>
+        <w:pStyle w:val="Title"/>
+        <w:jc w:val="both"/>
+        <w:rPr>
+          <w:rFonts w:ascii="time" w:hAnsi="time"/>
+          <w:b/>
+          <w:bCs/>
+          <w:sz w:val="48"/>
+          <w:szCs w:val="48"/>
+          <w:u w:val="single"/>
+        </w:rPr>
+      </w:pPr>
+    </w:p>
+    <w:p>
+      <w:pPr>
+        <w:pStyle w:val="Title"/>
+        <w:jc w:val="both"/>
+        <w:rPr>
+          <w:rFonts w:ascii="time" w:hAnsi="time"/>
+          <w:b/>
+          <w:bCs/>
+          <w:sz w:val="48"/>
+          <w:szCs w:val="48"/>
+          <w:u w:val="single"/>
+        </w:rPr>
+      </w:pPr>
+    </w:p>
+    <w:p>
+      <w:pPr>
+        <w:pStyle w:val="Title"/>
+        <w:jc w:val="both"/>
+        <w:rPr>
+          <w:rFonts w:ascii="time" w:hAnsi="time"/>
+          <w:b/>
+          <w:bCs/>
+          <w:sz w:val="48"/>
+          <w:szCs w:val="48"/>
+          <w:u w:val="single"/>
+        </w:rPr>
+      </w:pPr>
+    </w:p>
+    <w:p>
+      <w:pPr>
+        <w:pStyle w:val="Title"/>
+        <w:jc w:val="both"/>
+        <w:rPr>
+          <w:rFonts w:ascii="time" w:hAnsi="time"/>
+          <w:b/>
+          <w:bCs/>
+          <w:sz w:val="48"/>
+          <w:szCs w:val="48"/>
+          <w:u w:val="single"/>
+        </w:rPr>
+      </w:pPr>
+    </w:p>
+    <w:p>
+      <w:pPr>
+        <w:pStyle w:val="Title"/>
+        <w:jc w:val="both"/>
+        <w:rPr>
+          <w:rFonts w:ascii="time" w:hAnsi="time"/>
+          <w:b/>
+          <w:bCs/>
+          <w:sz w:val="48"/>
+          <w:szCs w:val="48"/>
+          <w:u w:val="single"/>
+        </w:rPr>
+      </w:pPr>
+    </w:p>
+    <w:p>
+      <w:pPr>
+        <w:pStyle w:val="Title"/>
+        <w:jc w:val="both"/>
+        <w:rPr>
+          <w:rFonts w:ascii="time" w:hAnsi="time"/>
+          <w:b/>
+          <w:bCs/>
+          <w:sz w:val="48"/>
+          <w:szCs w:val="48"/>
+          <w:u w:val="single"/>
+        </w:rPr>
+      </w:pPr>
+    </w:p>
+    <w:p>
+      <w:pPr>
+        <w:pStyle w:val="Title"/>
+        <w:jc w:val="both"/>
+        <w:rPr>
+          <w:rFonts w:ascii="time" w:hAnsi="time"/>
+          <w:b/>
+          <w:bCs/>
+          <w:sz w:val="48"/>
+          <w:szCs w:val="48"/>
+          <w:u w:val="single"/>
+        </w:rPr>
+      </w:pPr>
+      <w:r>
+        <w:rPr>
+          <w:rFonts w:ascii="time" w:hAnsi="time"/>
+          <w:b/>
+          <w:bCs/>
+          <w:sz w:val="48"/>
+          <w:szCs w:val="48"/>
+          <w:u w:val="single"/>
+        </w:rPr>
+        <w:lastRenderedPageBreak/>
+        <w:t>Conclusion</w:t>
+      </w:r>
+    </w:p>
+    <w:p>
+      <w:pPr>
+        <w:jc w:val="both"/>
+      </w:pPr>
+    </w:p>
+    <w:p>
+      <w:pPr>
+        <w:jc w:val="both"/>
+        <w:rPr>
+          <w:rFonts w:ascii="time" w:hAnsi="time"/>
+          <w:sz w:val="24"/>
+          <w:szCs w:val="24"/>
+        </w:rPr>
+      </w:pPr>
+      <w:r>
+        <w:rPr>
+          <w:rFonts w:ascii="time" w:hAnsi="time"/>
+          <w:sz w:val="24"/>
+          <w:szCs w:val="24"/>
+        </w:rPr>
+        <w:t xml:space="preserve">The main objective of this study was to recommend quality recommendations to users by using their history </w:t>
+      </w:r>
+      <w:r>
+        <w:rPr>
+          <w:rFonts w:ascii="time" w:hAnsi="time"/>
+          <w:sz w:val="24"/>
+          <w:szCs w:val="24"/>
+        </w:rPr>
+        <w:t xml:space="preserve">and ratings by using a web-based interface. </w:t>
+      </w:r>
+    </w:p>
+    <w:p>
+      <w:pPr>
+        <w:jc w:val="both"/>
+        <w:rPr>
+          <w:rFonts w:ascii="time" w:hAnsi="time"/>
+          <w:sz w:val="24"/>
+          <w:szCs w:val="24"/>
+        </w:rPr>
+      </w:pPr>
+      <w:r>
+        <w:rPr>
+          <w:rFonts w:ascii="time" w:hAnsi="time"/>
+          <w:sz w:val="24"/>
+          <w:szCs w:val="24"/>
+        </w:rPr>
+        <w:t xml:space="preserve">The collaborative filtering approach to recommendation systems also ensures that user privacy is maintained as similar users are recommended </w:t>
+      </w:r>
+      <w:r>
+        <w:rPr>
+          <w:rFonts w:ascii="time" w:hAnsi="time"/>
+          <w:sz w:val="24"/>
+          <w:szCs w:val="24"/>
+        </w:rPr>
+        <w:t xml:space="preserve">restaurants that </w:t>
+      </w:r>
+      <w:r>
+        <w:rPr>
+          <w:rFonts w:ascii="time" w:hAnsi="time"/>
+          <w:sz w:val="24"/>
+          <w:szCs w:val="24"/>
+        </w:rPr>
+        <w:t xml:space="preserve">they might like </w:t>
+      </w:r>
+      <w:r>
+        <w:rPr>
+          <w:rFonts w:ascii="time" w:hAnsi="time"/>
+          <w:sz w:val="24"/>
+          <w:szCs w:val="24"/>
+        </w:rPr>
+        <w:t xml:space="preserve">based on crowd-sourced models. The only data used by the recommender system being the rating that the users have given to the restaurants. Unlike content-based filtering, the complex logic to assign weights to different features of a particular restaurant is abstracted in collaborative filtering and therefore makes it more efficient for application and </w:t>
+      </w:r>
+      <w:r>
+        <w:rPr>
+          <w:rFonts w:ascii="time" w:hAnsi="time"/>
+          <w:sz w:val="24"/>
+          <w:szCs w:val="24"/>
+        </w:rPr>
+        <w:t xml:space="preserve">prediction of restaurants. </w:t>
+      </w:r>
+    </w:p>
+    <w:p>
+      <w:pPr>
+        <w:jc w:val="both"/>
+        <w:rPr>
+          <w:rFonts w:ascii="time" w:hAnsi="time"/>
+          <w:sz w:val="24"/>
+          <w:szCs w:val="24"/>
+        </w:rPr>
+      </w:pPr>
+      <w:r>
+        <w:rPr>
+          <w:rFonts w:ascii="time" w:hAnsi="time"/>
+          <w:sz w:val="24"/>
+          <w:szCs w:val="24"/>
+        </w:rPr>
+        <w:t>The future of this project has a lot of potential to be a successful platform to search for restaurants. The restaurants recommended will have better quality if more data can be obtained by making the system learn from real-time data. To implement such a system would be a Herculean task but worth the time and money spent on it.</w:t>
+      </w:r>
+    </w:p>
     <w:sectPr>
-      <w:headerReference w:type="default" r:id="rId9"/>
+      <w:headerReference w:type="default" r:id="rId18"/>
       <w:pgSz w:w="11906" w:h="16838"/>
       <w:pgMar w:top="1440" w:right="1440" w:bottom="1440" w:left="1440" w:header="708" w:footer="708" w:gutter="0"/>
       <w:cols w:space="708"/>
@@ -2664,6 +4180,95 @@
     </w:lvl>
   </w:abstractNum>
   <w:abstractNum w:abstractNumId="2" w15:restartNumberingAfterBreak="0">
+    <w:nsid w:val="111C041B"/>
+    <w:multiLevelType w:val="hybridMultilevel"/>
+    <w:tmpl w:val="251AA7E2"/>
+    <w:lvl w:ilvl="0" w:tplc="2DD24944">
+      <w:start w:val="1"/>
+      <w:numFmt w:val="decimal"/>
+      <w:lvlText w:val="%1)"/>
+      <w:lvlJc w:val="left"/>
+      <w:pPr>
+        <w:ind w:left="720" w:hanging="360"/>
+      </w:pPr>
+      <w:rPr>
+        <w:rFonts w:hint="default"/>
+      </w:rPr>
+    </w:lvl>
+    <w:lvl w:ilvl="1" w:tplc="40090019">
+      <w:start w:val="1"/>
+      <w:numFmt w:val="lowerLetter"/>
+      <w:lvlText w:val="%2."/>
+      <w:lvlJc w:val="left"/>
+      <w:pPr>
+        <w:ind w:left="1440" w:hanging="360"/>
+      </w:pPr>
+    </w:lvl>
+    <w:lvl w:ilvl="2" w:tplc="4009001B" w:tentative="1">
+      <w:start w:val="1"/>
+      <w:numFmt w:val="lowerRoman"/>
+      <w:lvlText w:val="%3."/>
+      <w:lvlJc w:val="right"/>
+      <w:pPr>
+        <w:ind w:left="2160" w:hanging="180"/>
+      </w:pPr>
+    </w:lvl>
+    <w:lvl w:ilvl="3" w:tplc="4009000F" w:tentative="1">
+      <w:start w:val="1"/>
+      <w:numFmt w:val="decimal"/>
+      <w:lvlText w:val="%4."/>
+      <w:lvlJc w:val="left"/>
+      <w:pPr>
+        <w:ind w:left="2880" w:hanging="360"/>
+      </w:pPr>
+    </w:lvl>
+    <w:lvl w:ilvl="4" w:tplc="40090019" w:tentative="1">
+      <w:start w:val="1"/>
+      <w:numFmt w:val="lowerLetter"/>
+      <w:lvlText w:val="%5."/>
+      <w:lvlJc w:val="left"/>
+      <w:pPr>
+        <w:ind w:left="3600" w:hanging="360"/>
+      </w:pPr>
+    </w:lvl>
+    <w:lvl w:ilvl="5" w:tplc="4009001B" w:tentative="1">
+      <w:start w:val="1"/>
+      <w:numFmt w:val="lowerRoman"/>
+      <w:lvlText w:val="%6."/>
+      <w:lvlJc w:val="right"/>
+      <w:pPr>
+        <w:ind w:left="4320" w:hanging="180"/>
+      </w:pPr>
+    </w:lvl>
+    <w:lvl w:ilvl="6" w:tplc="4009000F" w:tentative="1">
+      <w:start w:val="1"/>
+      <w:numFmt w:val="decimal"/>
+      <w:lvlText w:val="%7."/>
+      <w:lvlJc w:val="left"/>
+      <w:pPr>
+        <w:ind w:left="5040" w:hanging="360"/>
+      </w:pPr>
+    </w:lvl>
+    <w:lvl w:ilvl="7" w:tplc="40090019" w:tentative="1">
+      <w:start w:val="1"/>
+      <w:numFmt w:val="lowerLetter"/>
+      <w:lvlText w:val="%8."/>
+      <w:lvlJc w:val="left"/>
+      <w:pPr>
+        <w:ind w:left="5760" w:hanging="360"/>
+      </w:pPr>
+    </w:lvl>
+    <w:lvl w:ilvl="8" w:tplc="4009001B" w:tentative="1">
+      <w:start w:val="1"/>
+      <w:numFmt w:val="lowerRoman"/>
+      <w:lvlText w:val="%9."/>
+      <w:lvlJc w:val="right"/>
+      <w:pPr>
+        <w:ind w:left="6480" w:hanging="180"/>
+      </w:pPr>
+    </w:lvl>
+  </w:abstractNum>
+  <w:abstractNum w:abstractNumId="3" w15:restartNumberingAfterBreak="0">
     <w:nsid w:val="286139E2"/>
     <w:multiLevelType w:val="multilevel"/>
     <w:tmpl w:val="4009001D"/>
@@ -2749,7 +4354,7 @@
       </w:pPr>
     </w:lvl>
   </w:abstractNum>
-  <w:abstractNum w:abstractNumId="3" w15:restartNumberingAfterBreak="0">
+  <w:abstractNum w:abstractNumId="4" w15:restartNumberingAfterBreak="0">
     <w:nsid w:val="54643754"/>
     <w:multiLevelType w:val="hybridMultilevel"/>
     <w:tmpl w:val="4CAE41F2"/>
@@ -2835,7 +4440,7 @@
       </w:pPr>
     </w:lvl>
   </w:abstractNum>
-  <w:abstractNum w:abstractNumId="4" w15:restartNumberingAfterBreak="0">
+  <w:abstractNum w:abstractNumId="5" w15:restartNumberingAfterBreak="0">
     <w:nsid w:val="564141CC"/>
     <w:multiLevelType w:val="multilevel"/>
     <w:tmpl w:val="4009001D"/>
@@ -2921,7 +4526,7 @@
       </w:pPr>
     </w:lvl>
   </w:abstractNum>
-  <w:abstractNum w:abstractNumId="5" w15:restartNumberingAfterBreak="0">
+  <w:abstractNum w:abstractNumId="6" w15:restartNumberingAfterBreak="0">
     <w:nsid w:val="5A4553DA"/>
     <w:multiLevelType w:val="hybridMultilevel"/>
     <w:tmpl w:val="167AC744"/>
@@ -3034,7 +4639,7 @@
       </w:rPr>
     </w:lvl>
   </w:abstractNum>
-  <w:abstractNum w:abstractNumId="6" w15:restartNumberingAfterBreak="0">
+  <w:abstractNum w:abstractNumId="7" w15:restartNumberingAfterBreak="0">
     <w:nsid w:val="641417D6"/>
     <w:multiLevelType w:val="multilevel"/>
     <w:tmpl w:val="4009001D"/>
@@ -3120,7 +4725,7 @@
       </w:pPr>
     </w:lvl>
   </w:abstractNum>
-  <w:abstractNum w:abstractNumId="7" w15:restartNumberingAfterBreak="0">
+  <w:abstractNum w:abstractNumId="8" w15:restartNumberingAfterBreak="0">
     <w:nsid w:val="6DA655BD"/>
     <w:multiLevelType w:val="hybridMultilevel"/>
     <w:tmpl w:val="16EA5230"/>
@@ -3206,7 +4811,7 @@
       </w:pPr>
     </w:lvl>
   </w:abstractNum>
-  <w:abstractNum w:abstractNumId="8" w15:restartNumberingAfterBreak="0">
+  <w:abstractNum w:abstractNumId="9" w15:restartNumberingAfterBreak="0">
     <w:nsid w:val="774329F4"/>
     <w:multiLevelType w:val="hybridMultilevel"/>
     <w:tmpl w:val="58F06094"/>
@@ -3292,7 +4897,7 @@
       </w:pPr>
     </w:lvl>
   </w:abstractNum>
-  <w:abstractNum w:abstractNumId="9" w15:restartNumberingAfterBreak="0">
+  <w:abstractNum w:abstractNumId="10" w15:restartNumberingAfterBreak="0">
     <w:nsid w:val="7DA167C7"/>
     <w:multiLevelType w:val="hybridMultilevel"/>
     <w:tmpl w:val="36FE33BC"/>
@@ -3406,34 +5011,37 @@
     </w:lvl>
   </w:abstractNum>
   <w:num w:numId="1" w16cid:durableId="1087993861">
-    <w:abstractNumId w:val="3"/>
+    <w:abstractNumId w:val="4"/>
   </w:num>
   <w:num w:numId="2" w16cid:durableId="1956019878">
     <w:abstractNumId w:val="1"/>
   </w:num>
   <w:num w:numId="3" w16cid:durableId="493643561">
-    <w:abstractNumId w:val="5"/>
+    <w:abstractNumId w:val="6"/>
   </w:num>
   <w:num w:numId="4" w16cid:durableId="492457915">
-    <w:abstractNumId w:val="8"/>
+    <w:abstractNumId w:val="9"/>
   </w:num>
   <w:num w:numId="5" w16cid:durableId="781612903">
-    <w:abstractNumId w:val="7"/>
+    <w:abstractNumId w:val="8"/>
   </w:num>
   <w:num w:numId="6" w16cid:durableId="1378159329">
     <w:abstractNumId w:val="0"/>
   </w:num>
   <w:num w:numId="7" w16cid:durableId="79067338">
-    <w:abstractNumId w:val="2"/>
+    <w:abstractNumId w:val="3"/>
   </w:num>
   <w:num w:numId="8" w16cid:durableId="1693604711">
-    <w:abstractNumId w:val="4"/>
+    <w:abstractNumId w:val="5"/>
   </w:num>
   <w:num w:numId="9" w16cid:durableId="756487304">
-    <w:abstractNumId w:val="6"/>
+    <w:abstractNumId w:val="7"/>
   </w:num>
   <w:num w:numId="10" w16cid:durableId="1439132622">
-    <w:abstractNumId w:val="9"/>
+    <w:abstractNumId w:val="10"/>
+  </w:num>
+  <w:num w:numId="11" w16cid:durableId="646591351">
+    <w:abstractNumId w:val="2"/>
   </w:num>
 </w:numbering>
 </file>
@@ -3610,7 +5218,7 @@
     <w:lsdException w:name="Table Web 2" w:semiHidden="1" w:unhideWhenUsed="1"/>
     <w:lsdException w:name="Table Web 3" w:semiHidden="1" w:unhideWhenUsed="1"/>
     <w:lsdException w:name="Balloon Text" w:semiHidden="1" w:unhideWhenUsed="1"/>
-    <w:lsdException w:name="Table Grid" w:semiHidden="1" w:uiPriority="59" w:unhideWhenUsed="1"/>
+    <w:lsdException w:name="Table Grid" w:uiPriority="59"/>
     <w:lsdException w:name="Table Theme" w:semiHidden="1" w:unhideWhenUsed="1"/>
     <w:lsdException w:name="Placeholder Text" w:semiHidden="1"/>
     <w:lsdException w:name="No Spacing" w:uiPriority="1" w:qFormat="1"/>
